--- a/document/RESUME.docx
+++ b/document/RESUME.docx
@@ -27,7 +27,19 @@
         <w:jc w:val="center"/>
       </w:pPr>
       <w:r>
-        <w:t xml:space="preserve">Raleigh, NC | +1(562)377-4972 | </w:t>
+        <w:t>Raleigh, NC | +1</w:t>
+      </w:r>
+      <w:r>
+        <w:t xml:space="preserve"> </w:t>
+      </w:r>
+      <w:r>
+        <w:t>(562)</w:t>
+      </w:r>
+      <w:r>
+        <w:t xml:space="preserve"> </w:t>
+      </w:r>
+      <w:r>
+        <w:t xml:space="preserve">377-4972 | </w:t>
       </w:r>
       <w:hyperlink r:id="rId7" w:history="1">
         <w:r>
@@ -50,13 +62,7 @@
     </w:p>
     <w:p>
       <w:r>
-        <w:t xml:space="preserve">A professional with </w:t>
-      </w:r>
-      <w:r>
-        <w:t>8</w:t>
-      </w:r>
-      <w:r>
-        <w:t xml:space="preserve">+ years of </w:t>
+        <w:t xml:space="preserve">A professional with 8+ years of </w:t>
       </w:r>
       <w:r>
         <w:t xml:space="preserve">hands-on </w:t>
@@ -68,10 +74,7 @@
         <w:t>the software</w:t>
       </w:r>
       <w:r>
-        <w:t xml:space="preserve"> industry,</w:t>
-      </w:r>
-      <w:r>
-        <w:t xml:space="preserve"> </w:t>
+        <w:t xml:space="preserve"> industry, </w:t>
       </w:r>
       <w:r>
         <w:t>primed to leverage expertise in tackling intricate problems while driving innovation and delivering tangible results.</w:t>
@@ -87,14 +90,6 @@
       </w:pPr>
     </w:p>
     <w:p>
-      <w:pPr>
-        <w:rPr>
-          <w:b/>
-          <w:bCs/>
-          <w:sz w:val="24"/>
-          <w:szCs w:val="24"/>
-        </w:rPr>
-      </w:pPr>
       <w:r>
         <w:rPr>
           <w:b/>
@@ -107,22 +102,209 @@
     </w:p>
     <w:p>
       <w:r>
-        <w:t>Languages: C#, SQL, T-SQL, HTML, CSS, XML JavaScript, jQuery, .NET, .NET core, PHP, Java, Python</w:t>
-      </w:r>
-    </w:p>
-    <w:p>
-      <w:r>
-        <w:t>Frameworks: ASP.NET MVC, REST, AngularJS, Bootstrap, AJAX, JSON</w:t>
-      </w:r>
-    </w:p>
-    <w:p>
-      <w:r>
-        <w:t>Tools: Git, Visual Studio, NetSuite, JIRA, FileZilla, Jenkins, AWS, SSMS, Oracle, PowerShell, TeamCity, Postman, JMeter</w:t>
-      </w:r>
-    </w:p>
-    <w:p>
-      <w:r>
-        <w:t>Cloud Technologies</w:t>
+        <w:t>Backend Development:</w:t>
+      </w:r>
+      <w:r>
+        <w:t xml:space="preserve"> </w:t>
+      </w:r>
+      <w:r>
+        <w:t>C#</w:t>
+      </w:r>
+      <w:r>
+        <w:t xml:space="preserve">, </w:t>
+      </w:r>
+      <w:r>
+        <w:t>.NET</w:t>
+      </w:r>
+      <w:r>
+        <w:t xml:space="preserve">, </w:t>
+      </w:r>
+      <w:r>
+        <w:t>.NET Core</w:t>
+      </w:r>
+      <w:r>
+        <w:t>,</w:t>
+      </w:r>
+      <w:r>
+        <w:t xml:space="preserve"> </w:t>
+      </w:r>
+      <w:r>
+        <w:t>REST</w:t>
+      </w:r>
+      <w:r>
+        <w:t>,</w:t>
+      </w:r>
+      <w:r>
+        <w:t xml:space="preserve"> </w:t>
+      </w:r>
+      <w:r>
+        <w:t>PHP</w:t>
+      </w:r>
+      <w:r>
+        <w:t xml:space="preserve">, </w:t>
+      </w:r>
+      <w:r>
+        <w:t>Python</w:t>
+      </w:r>
+      <w:r>
+        <w:t>,</w:t>
+      </w:r>
+    </w:p>
+    <w:p>
+      <w:pPr>
+        <w:rPr>
+          <w:b/>
+          <w:bCs/>
+          <w:sz w:val="24"/>
+          <w:szCs w:val="24"/>
+        </w:rPr>
+      </w:pPr>
+      <w:r>
+        <w:t xml:space="preserve">Database: </w:t>
+      </w:r>
+      <w:r>
+        <w:t>SQL, T-SQL</w:t>
+      </w:r>
+      <w:r>
+        <w:t xml:space="preserve">, MySQL, </w:t>
+      </w:r>
+      <w:r>
+        <w:t>SSMS (SQL Server Management Studio)</w:t>
+      </w:r>
+    </w:p>
+    <w:p>
+      <w:r>
+        <w:t>Web Development: Angular</w:t>
+      </w:r>
+      <w:r>
+        <w:t xml:space="preserve"> JS</w:t>
+      </w:r>
+      <w:r>
+        <w:t>, AJAX, Bootstrap, JSON, HTML, CSS, XML, JavaScript, jQuery, Blazor</w:t>
+      </w:r>
+      <w:r>
+        <w:t>,</w:t>
+      </w:r>
+      <w:r>
+        <w:t xml:space="preserve"> </w:t>
+      </w:r>
+      <w:r>
+        <w:t>ASP.NET MVC</w:t>
+      </w:r>
+    </w:p>
+    <w:p>
+      <w:r>
+        <w:t>Desktop Development:</w:t>
+      </w:r>
+      <w:r>
+        <w:t xml:space="preserve"> </w:t>
+      </w:r>
+      <w:r>
+        <w:t>WPF (Windows Presentation Foundation)</w:t>
+      </w:r>
+      <w:r>
+        <w:t xml:space="preserve">, </w:t>
+      </w:r>
+      <w:r>
+        <w:t>.NET MAUI (Multi-platform App UI)</w:t>
+      </w:r>
+    </w:p>
+    <w:p>
+      <w:r>
+        <w:t>Tools:</w:t>
+      </w:r>
+      <w:r>
+        <w:t xml:space="preserve"> </w:t>
+      </w:r>
+      <w:r>
+        <w:t>Visual Studio</w:t>
+      </w:r>
+      <w:r>
+        <w:t xml:space="preserve">, </w:t>
+      </w:r>
+      <w:r>
+        <w:t>Postman</w:t>
+      </w:r>
+      <w:r>
+        <w:t xml:space="preserve">, </w:t>
+      </w:r>
+      <w:r>
+        <w:t>PowerShell</w:t>
+      </w:r>
+      <w:r>
+        <w:t xml:space="preserve">, </w:t>
+      </w:r>
+      <w:r>
+        <w:t>JMeter</w:t>
+      </w:r>
+      <w:r>
+        <w:t xml:space="preserve">, </w:t>
+      </w:r>
+      <w:r>
+        <w:t>FileZilla</w:t>
+      </w:r>
+    </w:p>
+    <w:p>
+      <w:r>
+        <w:t>Version Control:</w:t>
+      </w:r>
+      <w:r>
+        <w:t xml:space="preserve"> </w:t>
+      </w:r>
+      <w:r>
+        <w:t>Git</w:t>
+      </w:r>
+      <w:r>
+        <w:t xml:space="preserve">, </w:t>
+      </w:r>
+      <w:r>
+        <w:t>GitHub</w:t>
+      </w:r>
+      <w:r>
+        <w:t xml:space="preserve">, </w:t>
+      </w:r>
+      <w:r>
+        <w:t>GitLab</w:t>
+      </w:r>
+      <w:r>
+        <w:t xml:space="preserve">, </w:t>
+      </w:r>
+      <w:proofErr w:type="spellStart"/>
+      <w:r>
+        <w:t>BitBucket</w:t>
+      </w:r>
+      <w:proofErr w:type="spellEnd"/>
+    </w:p>
+    <w:p>
+      <w:r>
+        <w:t>Cloud Platforms:</w:t>
+      </w:r>
+      <w:r>
+        <w:t xml:space="preserve"> </w:t>
+      </w:r>
+      <w:r>
+        <w:t>AWS (Amazon Web Services)</w:t>
+      </w:r>
+      <w:r>
+        <w:t xml:space="preserve">, Microsoft </w:t>
+      </w:r>
+      <w:r>
+        <w:t>Azure</w:t>
+      </w:r>
+      <w:r>
+        <w:t xml:space="preserve">, </w:t>
+      </w:r>
+      <w:r>
+        <w:t>Jenkins</w:t>
+      </w:r>
+      <w:r>
+        <w:t xml:space="preserve">, </w:t>
+      </w:r>
+      <w:r>
+        <w:t>TeamCity</w:t>
+      </w:r>
+      <w:r>
+        <w:t xml:space="preserve"> </w:t>
       </w:r>
     </w:p>
     <w:p/>
@@ -154,6 +336,53 @@
         </w:numPr>
       </w:pPr>
       <w:r>
+        <w:t>Master of Science in Information Systems Security</w:t>
+      </w:r>
+      <w:r>
+        <w:tab/>
+      </w:r>
+      <w:r>
+        <w:tab/>
+      </w:r>
+      <w:r>
+        <w:tab/>
+      </w:r>
+      <w:r>
+        <w:tab/>
+      </w:r>
+      <w:r>
+        <w:tab/>
+      </w:r>
+      <w:r>
+        <w:t>January 2020- July 2022</w:t>
+      </w:r>
+    </w:p>
+    <w:p>
+      <w:pPr>
+        <w:pStyle w:val="ListParagraph"/>
+        <w:ind w:left="720" w:firstLine="0"/>
+      </w:pPr>
+      <w:r>
+        <w:t xml:space="preserve">University of the </w:t>
+      </w:r>
+      <w:proofErr w:type="spellStart"/>
+      <w:r>
+        <w:t>Cumberlands</w:t>
+      </w:r>
+      <w:proofErr w:type="spellEnd"/>
+      <w:r>
+        <w:t xml:space="preserve"> </w:t>
+      </w:r>
+    </w:p>
+    <w:p>
+      <w:pPr>
+        <w:pStyle w:val="ListParagraph"/>
+        <w:numPr>
+          <w:ilvl w:val="0"/>
+          <w:numId w:val="7"/>
+        </w:numPr>
+      </w:pPr>
+      <w:r>
         <w:t>Master of Science in Computer Science</w:t>
       </w:r>
       <w:r>
@@ -329,13 +558,7 @@
         <w:tab/>
       </w:r>
       <w:r>
-        <w:t xml:space="preserve">Sept 2022 </w:t>
-      </w:r>
-      <w:r>
-        <w:t>–</w:t>
-      </w:r>
-      <w:r>
-        <w:t xml:space="preserve"> Present</w:t>
+        <w:t>Sept 2022 – Present</w:t>
       </w:r>
     </w:p>
     <w:p>
@@ -416,7 +639,13 @@
         </w:numPr>
       </w:pPr>
       <w:r>
-        <w:t>Develop and maintain Desktop applications using Microsoft WPF.</w:t>
+        <w:t>Develop and maintain Desktop applications using Microsoft WPF</w:t>
+      </w:r>
+      <w:r>
+        <w:t xml:space="preserve"> and .Net MAUI</w:t>
+      </w:r>
+      <w:r>
+        <w:t>.</w:t>
       </w:r>
     </w:p>
     <w:p>
@@ -428,13 +657,7 @@
         </w:numPr>
       </w:pPr>
       <w:r>
-        <w:t xml:space="preserve">Create and maintain Cloud Infrastructure and CI/CD using Microsoft </w:t>
-      </w:r>
-      <w:r>
-        <w:t>A</w:t>
-      </w:r>
-      <w:r>
-        <w:t>zure.</w:t>
+        <w:t>Create and maintain Cloud Infrastructure and CI/CD using Microsoft Azure.</w:t>
       </w:r>
     </w:p>
     <w:p>
@@ -636,10 +859,7 @@
         </w:numPr>
       </w:pPr>
       <w:r>
-        <w:t>Created and maintained code repositories using GIT and CI/CD pipelines using TeamCity</w:t>
-      </w:r>
-      <w:r>
-        <w:t>.</w:t>
+        <w:t>Created and maintained code repositories using GIT and CI/CD pipelines using TeamCity.</w:t>
       </w:r>
     </w:p>
     <w:p>
@@ -794,6 +1014,7 @@
         </w:numPr>
       </w:pPr>
       <w:r>
+        <w:lastRenderedPageBreak/>
         <w:t xml:space="preserve">Interfaced application with peripheral hardware such as receipt printers, sig pads, payment </w:t>
       </w:r>
       <w:r>
@@ -801,24 +1022,6 @@
       </w:r>
     </w:p>
     <w:p/>
-    <w:p>
-      <w:pPr>
-        <w:pStyle w:val="ListParagraph"/>
-        <w:ind w:left="720" w:firstLine="0"/>
-      </w:pPr>
-    </w:p>
-    <w:p>
-      <w:pPr>
-        <w:pStyle w:val="ListParagraph"/>
-        <w:ind w:left="720" w:firstLine="0"/>
-      </w:pPr>
-    </w:p>
-    <w:p>
-      <w:pPr>
-        <w:pStyle w:val="ListParagraph"/>
-        <w:ind w:left="720" w:firstLine="0"/>
-      </w:pPr>
-    </w:p>
     <w:p>
       <w:pPr>
         <w:pStyle w:val="ListParagraph"/>
@@ -832,7 +1035,6 @@
           <w:b/>
           <w:bCs/>
         </w:rPr>
-        <w:lastRenderedPageBreak/>
         <w:t>Technical Support Engineer II</w:t>
       </w:r>
       <w:r>
